--- a/auditlogs/_use_cases_and_searches/Use-casesANDsearches.docx
+++ b/auditlogs/_use_cases_and_searches/Use-casesANDsearches.docx
@@ -2970,7 +2970,7 @@
               <w:rPr>
                 <w:rFonts w:ascii="Calibri" w:eastAsia="Calibri" w:hAnsi="Calibri"/>
                 <w:color w:val="808080" w:themeColor="background1" w:themeShade="80"/>
-                <w:lang w:val="en-US"/>
+                <w:lang w:val="ru-RU"/>
               </w:rPr>
             </w:pPr>
             <w:r>
@@ -2979,7 +2979,23 @@
                 <w:color w:val="808080" w:themeColor="background1" w:themeShade="80"/>
                 <w:lang w:val="en-US"/>
               </w:rPr>
-              <w:t>Coming soon</w:t>
+              <w:t>Coming</w:t>
+            </w:r>
+            <w:r>
+              <w:rPr>
+                <w:rFonts w:ascii="Calibri" w:eastAsia="Calibri" w:hAnsi="Calibri"/>
+                <w:color w:val="808080" w:themeColor="background1" w:themeShade="80"/>
+                <w:lang w:val="ru-RU"/>
+              </w:rPr>
+              <w:t xml:space="preserve"> </w:t>
+            </w:r>
+            <w:r>
+              <w:rPr>
+                <w:rFonts w:ascii="Calibri" w:eastAsia="Calibri" w:hAnsi="Calibri"/>
+                <w:color w:val="808080" w:themeColor="background1" w:themeShade="80"/>
+                <w:lang w:val="en-US"/>
+              </w:rPr>
+              <w:t>soon</w:t>
             </w:r>
           </w:p>
           <w:p>
@@ -3091,7 +3107,7 @@
               <w:rPr>
                 <w:rFonts w:ascii="Calibri" w:eastAsia="Calibri" w:hAnsi="Calibri"/>
                 <w:color w:val="808080" w:themeColor="background1" w:themeShade="80"/>
-                <w:lang w:val="en-US"/>
+                <w:lang w:val="ru-RU"/>
               </w:rPr>
             </w:pPr>
             <w:r>
@@ -3100,7 +3116,23 @@
                 <w:color w:val="808080" w:themeColor="background1" w:themeShade="80"/>
                 <w:lang w:val="en-US"/>
               </w:rPr>
-              <w:t>Coming soon</w:t>
+              <w:t>Coming</w:t>
+            </w:r>
+            <w:r>
+              <w:rPr>
+                <w:rFonts w:ascii="Calibri" w:eastAsia="Calibri" w:hAnsi="Calibri"/>
+                <w:color w:val="808080" w:themeColor="background1" w:themeShade="80"/>
+                <w:lang w:val="ru-RU"/>
+              </w:rPr>
+              <w:t xml:space="preserve"> </w:t>
+            </w:r>
+            <w:r>
+              <w:rPr>
+                <w:rFonts w:ascii="Calibri" w:eastAsia="Calibri" w:hAnsi="Calibri"/>
+                <w:color w:val="808080" w:themeColor="background1" w:themeShade="80"/>
+                <w:lang w:val="en-US"/>
+              </w:rPr>
+              <w:t>soon</w:t>
             </w:r>
           </w:p>
           <w:p>
@@ -3202,7 +3234,7 @@
             <w:pPr>
               <w:rPr>
                 <w:rFonts w:ascii="Calibri" w:eastAsia="Calibri" w:hAnsi="Calibri"/>
-                <w:lang w:val="en-US"/>
+                <w:lang w:val="ru-RU"/>
               </w:rPr>
             </w:pPr>
             <w:r>
@@ -4069,7 +4101,7 @@
             <w:pPr>
               <w:rPr>
                 <w:rFonts w:ascii="Calibri" w:eastAsia="Calibri" w:hAnsi="Calibri"/>
-                <w:lang w:val="ru-RU"/>
+                <w:lang w:val="en-US"/>
               </w:rPr>
             </w:pPr>
           </w:p>
@@ -4797,7 +4829,7 @@
             <w:pPr>
               <w:rPr>
                 <w:rFonts w:ascii="Calibri" w:eastAsia="Calibri" w:hAnsi="Calibri"/>
-                <w:lang w:val="ru-RU"/>
+                <w:lang w:val="en-US"/>
               </w:rPr>
             </w:pPr>
           </w:p>
@@ -5667,7 +5699,7 @@
                 <w:color w:val="000000"/>
                 <w:sz w:val="18"/>
                 <w:szCs w:val="18"/>
-                <w:lang w:val="ru-RU"/>
+                <w:lang w:val="en-US"/>
               </w:rPr>
             </w:pPr>
             <w:r>
@@ -6055,7 +6087,7 @@
             <w:pPr>
               <w:rPr>
                 <w:rFonts w:ascii="Calibri" w:eastAsia="Calibri" w:hAnsi="Calibri"/>
-                <w:lang w:val="ru-RU"/>
+                <w:lang w:val="en-US"/>
               </w:rPr>
             </w:pPr>
           </w:p>
@@ -6832,7 +6864,7 @@
             <w:pPr>
               <w:rPr>
                 <w:rFonts w:ascii="Calibri" w:eastAsia="Calibri" w:hAnsi="Calibri"/>
-                <w:lang w:val="ru-RU"/>
+                <w:lang w:val="en-US"/>
               </w:rPr>
             </w:pPr>
           </w:p>
@@ -7660,7 +7692,7 @@
             <w:r>
               <w:rPr>
                 <w:rFonts w:ascii="Calibri" w:eastAsia="Calibri" w:hAnsi="Calibri"/>
-                <w:lang w:val="en-US"/>
+                <w:lang w:val="ru-RU"/>
               </w:rPr>
               <w:t xml:space="preserve"> </w:t>
             </w:r>
@@ -7676,7 +7708,7 @@
             <w:pPr>
               <w:rPr>
                 <w:rFonts w:ascii="Calibri" w:eastAsia="Calibri" w:hAnsi="Calibri"/>
-                <w:lang w:val="en-US"/>
+                <w:lang w:val="ru-RU"/>
               </w:rPr>
             </w:pPr>
             <w:r>
@@ -9367,7 +9399,6 @@
             <w:pPr>
               <w:rPr>
                 <w:rFonts w:ascii="Calibri" w:eastAsia="Calibri" w:hAnsi="Calibri"/>
-                <w:lang w:val="en-US"/>
               </w:rPr>
             </w:pPr>
           </w:p>
@@ -10904,6 +10935,13 @@
               </w:rPr>
               <w:t>---</w:t>
             </w:r>
+            <w:r>
+              <w:rPr>
+                <w:rFonts w:ascii="Calibri" w:eastAsia="Calibri" w:hAnsi="Calibri"/>
+                <w:lang w:val="en-US"/>
+              </w:rPr>
+              <w:softHyphen/>
+            </w:r>
           </w:p>
         </w:tc>
         <w:tc>
@@ -11383,6 +11421,7 @@
             <w:pPr>
               <w:rPr>
                 <w:rFonts w:ascii="Calibri" w:eastAsia="Calibri" w:hAnsi="Calibri"/>
+                <w:lang w:val="ru-RU"/>
               </w:rPr>
             </w:pPr>
             <w:r>
@@ -11907,63 +11946,15 @@
               <w:rPr>
                 <w:rFonts w:ascii="Lucida Console" w:eastAsiaTheme="minorEastAsia" w:hAnsi="Lucida Console"/>
               </w:rPr>
-              <w:t>event.dataset : yandexcloud.k8s_audit_logs and</w:t>
-            </w:r>
+              <w:t>event.dataset : yandexcloud.k8s_audit_logs and user.name : system\\\:serviceaccount\\\:* not source.ip: ("10.0.0.0/8</w:t>
+            </w:r>
+          </w:p>
+          <w:p>
             <w:r>
               <w:rPr>
                 <w:rFonts w:ascii="Lucida Console" w:eastAsiaTheme="minorEastAsia" w:hAnsi="Lucida Console"/>
               </w:rPr>
-              <w:t xml:space="preserve"> </w:t>
-            </w:r>
-            <w:r>
-              <w:rPr>
-                <w:rFonts w:ascii="Lucida Console" w:eastAsiaTheme="minorEastAsia" w:hAnsi="Lucida Console"/>
-              </w:rPr>
-              <w:t>user.name : system\\\:serviceaccount\\\:</w:t>
-            </w:r>
-            <w:r>
-              <w:rPr>
-                <w:rFonts w:ascii="Lucida Console" w:eastAsiaTheme="minorEastAsia" w:hAnsi="Lucida Console"/>
-              </w:rPr>
-              <w:t xml:space="preserve">* </w:t>
-            </w:r>
-            <w:r>
-              <w:rPr>
-                <w:rFonts w:ascii="Lucida Console" w:eastAsiaTheme="minorEastAsia" w:hAnsi="Lucida Console"/>
-              </w:rPr>
-              <w:t>not source.ip: ("10.0.0.0/8</w:t>
-            </w:r>
-          </w:p>
-          <w:p>
-            <w:r>
-              <w:rPr>
-                <w:rFonts w:ascii="Lucida Console" w:eastAsiaTheme="minorEastAsia" w:hAnsi="Lucida Console"/>
-              </w:rPr>
-              <w:t>" or "</w:t>
-            </w:r>
-            <w:r>
-              <w:rPr>
-                <w:rFonts w:ascii="Lucida Console" w:eastAsiaTheme="minorEastAsia" w:hAnsi="Lucida Console"/>
-              </w:rPr>
-              <w:t xml:space="preserve"> </w:t>
-            </w:r>
-            <w:r>
-              <w:rPr>
-                <w:rFonts w:ascii="Lucida Console" w:eastAsiaTheme="minorEastAsia" w:hAnsi="Lucida Console"/>
-              </w:rPr>
-              <w:t>172.16.0.0/12" or "</w:t>
-            </w:r>
-            <w:r>
-              <w:rPr>
-                <w:rFonts w:ascii="Lucida Console" w:eastAsiaTheme="minorEastAsia" w:hAnsi="Lucida Console"/>
-              </w:rPr>
-              <w:t xml:space="preserve"> </w:t>
-            </w:r>
-            <w:r>
-              <w:rPr>
-                <w:rFonts w:ascii="Lucida Console" w:eastAsiaTheme="minorEastAsia" w:hAnsi="Lucida Console"/>
-              </w:rPr>
-              <w:t xml:space="preserve">192.168.0.0/16" </w:t>
+              <w:t xml:space="preserve">" or " 172.16.0.0/12" or " 192.168.0.0/16" </w:t>
             </w:r>
           </w:p>
         </w:tc>
@@ -13152,6 +13143,393 @@
               </w:rPr>
               <w:t>event.dataset : yandexcloud.k8s_kyverno and Status : fail</w:t>
             </w:r>
+          </w:p>
+        </w:tc>
+        <w:tc>
+          <w:tcPr>
+            <w:tcW w:w="1538" w:type="dxa"/>
+          </w:tcPr>
+          <w:p>
+            <w:pPr>
+              <w:rPr>
+                <w:rFonts w:ascii="Calibri" w:eastAsia="Calibri" w:hAnsi="Calibri"/>
+              </w:rPr>
+            </w:pPr>
+          </w:p>
+        </w:tc>
+      </w:tr>
+      <w:tr>
+        <w:tc>
+          <w:tcPr>
+            <w:tcW w:w="12959" w:type="dxa"/>
+            <w:gridSpan w:val="5"/>
+          </w:tcPr>
+          <w:p>
+            <w:pPr>
+              <w:rPr>
+                <w:rFonts w:ascii="Calibri" w:eastAsia="Calibri" w:hAnsi="Calibri"/>
+                <w:lang w:val="en-US"/>
+              </w:rPr>
+            </w:pPr>
+            <w:r>
+              <w:rPr>
+                <w:rFonts w:ascii="Calibri" w:eastAsia="Calibri" w:hAnsi="Calibri"/>
+                <w:lang w:val="en-US"/>
+              </w:rPr>
+              <w:t>External Secrets</w:t>
+            </w:r>
+          </w:p>
+        </w:tc>
+      </w:tr>
+      <w:tr>
+        <w:tc>
+          <w:tcPr>
+            <w:tcW w:w="525" w:type="dxa"/>
+          </w:tcPr>
+          <w:p>
+            <w:pPr>
+              <w:rPr>
+                <w:rFonts w:ascii="Calibri" w:eastAsia="Calibri" w:hAnsi="Calibri"/>
+                <w:lang w:val="en-US"/>
+              </w:rPr>
+            </w:pPr>
+            <w:r>
+              <w:rPr>
+                <w:rFonts w:ascii="Calibri" w:eastAsia="Calibri" w:hAnsi="Calibri"/>
+                <w:lang w:val="en-US"/>
+              </w:rPr>
+              <w:t>18</w:t>
+            </w:r>
+          </w:p>
+        </w:tc>
+        <w:tc>
+          <w:tcPr>
+            <w:tcW w:w="1918" w:type="dxa"/>
+          </w:tcPr>
+          <w:p>
+            <w:pPr>
+              <w:rPr>
+                <w:rFonts w:ascii="Calibri" w:eastAsia="Calibri" w:hAnsi="Calibri"/>
+                <w:lang w:val="ru-RU"/>
+              </w:rPr>
+            </w:pPr>
+            <w:r>
+              <w:rPr>
+                <w:rFonts w:ascii="Calibri" w:eastAsia="Calibri" w:hAnsi="Calibri"/>
+                <w:lang w:val="ru-RU"/>
+              </w:rPr>
+              <w:t>И</w:t>
+            </w:r>
+            <w:r>
+              <w:rPr>
+                <w:rFonts w:ascii="Calibri" w:eastAsia="Calibri" w:hAnsi="Calibri"/>
+                <w:lang w:val="ru-RU"/>
+              </w:rPr>
+              <w:t xml:space="preserve">зменение </w:t>
+            </w:r>
+            <w:r>
+              <w:rPr>
+                <w:rFonts w:ascii="Calibri" w:eastAsia="Calibri" w:hAnsi="Calibri"/>
+                <w:lang w:val="ru-RU"/>
+              </w:rPr>
+              <w:t xml:space="preserve">/создание </w:t>
+            </w:r>
+            <w:r>
+              <w:rPr>
+                <w:rFonts w:ascii="Calibri" w:eastAsia="Calibri" w:hAnsi="Calibri"/>
+                <w:lang w:val="ru-RU"/>
+              </w:rPr>
+              <w:t xml:space="preserve">объекта </w:t>
+            </w:r>
+            <w:proofErr w:type="spellStart"/>
+            <w:r>
+              <w:rPr>
+                <w:rFonts w:ascii="Calibri" w:eastAsia="Calibri" w:hAnsi="Calibri"/>
+                <w:lang w:val="ru-RU"/>
+              </w:rPr>
+              <w:t>external</w:t>
+            </w:r>
+            <w:proofErr w:type="spellEnd"/>
+            <w:r>
+              <w:rPr>
+                <w:rFonts w:ascii="Calibri" w:eastAsia="Calibri" w:hAnsi="Calibri"/>
+                <w:lang w:val="ru-RU"/>
+              </w:rPr>
+              <w:t xml:space="preserve"> </w:t>
+            </w:r>
+            <w:proofErr w:type="spellStart"/>
+            <w:r>
+              <w:rPr>
+                <w:rFonts w:ascii="Calibri" w:eastAsia="Calibri" w:hAnsi="Calibri"/>
+                <w:lang w:val="ru-RU"/>
+              </w:rPr>
+              <w:t>secrets</w:t>
+            </w:r>
+            <w:proofErr w:type="spellEnd"/>
+            <w:r>
+              <w:rPr>
+                <w:rFonts w:ascii="Calibri" w:eastAsia="Calibri" w:hAnsi="Calibri"/>
+                <w:lang w:val="ru-RU"/>
+              </w:rPr>
+              <w:t xml:space="preserve"> </w:t>
+            </w:r>
+            <w:proofErr w:type="spellStart"/>
+            <w:r>
+              <w:rPr>
+                <w:rFonts w:ascii="Calibri" w:eastAsia="Calibri" w:hAnsi="Calibri"/>
+                <w:lang w:val="ru-RU"/>
+              </w:rPr>
+              <w:t>учеткой</w:t>
+            </w:r>
+            <w:proofErr w:type="spellEnd"/>
+            <w:r>
+              <w:rPr>
+                <w:rFonts w:ascii="Calibri" w:eastAsia="Calibri" w:hAnsi="Calibri"/>
+                <w:lang w:val="ru-RU"/>
+              </w:rPr>
+              <w:t xml:space="preserve"> отличной от </w:t>
+            </w:r>
+            <w:proofErr w:type="spellStart"/>
+            <w:r>
+              <w:rPr>
+                <w:rFonts w:ascii="Calibri" w:eastAsia="Calibri" w:hAnsi="Calibri"/>
+                <w:lang w:val="ru-RU"/>
+              </w:rPr>
+              <w:t>ci</w:t>
+            </w:r>
+            <w:proofErr w:type="spellEnd"/>
+            <w:r>
+              <w:rPr>
+                <w:rFonts w:ascii="Calibri" w:eastAsia="Calibri" w:hAnsi="Calibri"/>
+                <w:lang w:val="ru-RU"/>
+              </w:rPr>
+              <w:t>/</w:t>
+            </w:r>
+            <w:proofErr w:type="spellStart"/>
+            <w:r>
+              <w:rPr>
+                <w:rFonts w:ascii="Calibri" w:eastAsia="Calibri" w:hAnsi="Calibri"/>
+                <w:lang w:val="ru-RU"/>
+              </w:rPr>
+              <w:t>cd</w:t>
+            </w:r>
+            <w:proofErr w:type="spellEnd"/>
+            <w:r>
+              <w:rPr>
+                <w:rFonts w:ascii="Calibri" w:eastAsia="Calibri" w:hAnsi="Calibri"/>
+                <w:lang w:val="ru-RU"/>
+              </w:rPr>
+              <w:t xml:space="preserve"> (данный объект ходит в </w:t>
+            </w:r>
+            <w:r>
+              <w:rPr>
+                <w:rFonts w:ascii="Calibri" w:eastAsia="Calibri" w:hAnsi="Calibri"/>
+                <w:lang w:val="en-US"/>
+              </w:rPr>
+              <w:t>lockbox</w:t>
+            </w:r>
+            <w:r>
+              <w:rPr>
+                <w:rFonts w:ascii="Calibri" w:eastAsia="Calibri" w:hAnsi="Calibri"/>
+                <w:lang w:val="ru-RU"/>
+              </w:rPr>
+              <w:t xml:space="preserve"> </w:t>
+            </w:r>
+            <w:r>
+              <w:rPr>
+                <w:rFonts w:ascii="Calibri" w:eastAsia="Calibri" w:hAnsi="Calibri"/>
+                <w:lang w:val="ru-RU"/>
+              </w:rPr>
+              <w:t>и копирует оттуда секрет)</w:t>
+            </w:r>
+          </w:p>
+        </w:tc>
+        <w:tc>
+          <w:tcPr>
+            <w:tcW w:w="4489" w:type="dxa"/>
+          </w:tcPr>
+          <w:p>
+            <w:pPr>
+              <w:rPr>
+                <w:rFonts w:ascii="Calibri" w:eastAsia="Calibri" w:hAnsi="Calibri"/>
+                <w:lang w:val="en-US"/>
+              </w:rPr>
+            </w:pPr>
+          </w:p>
+        </w:tc>
+        <w:tc>
+          <w:tcPr>
+            <w:tcW w:w="4489" w:type="dxa"/>
+          </w:tcPr>
+          <w:p>
+            <w:pPr>
+              <w:rPr>
+                <w:rFonts w:ascii="Calibri" w:eastAsia="Calibri" w:hAnsi="Calibri"/>
+              </w:rPr>
+            </w:pPr>
+            <w:r>
+              <w:rPr>
+                <w:rFonts w:ascii="Calibri" w:eastAsia="Calibri" w:hAnsi="Calibri"/>
+              </w:rPr>
+              <w:t>event.dataset : yandexcloud.k8s_audit_logs  and not user.name: "ajesnkfkc77lbh50isvg" and not user.name: "system:serviceaccount:external-secrets:external-secrets" and objectRef.name: "external-secret" and verb: (patch or create)</w:t>
+            </w:r>
+          </w:p>
+        </w:tc>
+        <w:tc>
+          <w:tcPr>
+            <w:tcW w:w="1538" w:type="dxa"/>
+          </w:tcPr>
+          <w:p>
+            <w:pPr>
+              <w:rPr>
+                <w:rFonts w:ascii="Calibri" w:eastAsia="Calibri" w:hAnsi="Calibri"/>
+              </w:rPr>
+            </w:pPr>
+          </w:p>
+        </w:tc>
+      </w:tr>
+      <w:tr>
+        <w:tc>
+          <w:tcPr>
+            <w:tcW w:w="525" w:type="dxa"/>
+          </w:tcPr>
+          <w:p>
+            <w:pPr>
+              <w:rPr>
+                <w:rFonts w:ascii="Calibri" w:eastAsia="Calibri" w:hAnsi="Calibri"/>
+                <w:lang w:val="en-US"/>
+              </w:rPr>
+            </w:pPr>
+            <w:r>
+              <w:rPr>
+                <w:rFonts w:ascii="Calibri" w:eastAsia="Calibri" w:hAnsi="Calibri"/>
+                <w:lang w:val="en-US"/>
+              </w:rPr>
+              <w:t>19</w:t>
+            </w:r>
+          </w:p>
+        </w:tc>
+        <w:tc>
+          <w:tcPr>
+            <w:tcW w:w="1918" w:type="dxa"/>
+          </w:tcPr>
+          <w:p>
+            <w:pPr>
+              <w:rPr>
+                <w:rFonts w:ascii="Calibri" w:eastAsia="Calibri" w:hAnsi="Calibri"/>
+                <w:lang w:val="ru-RU"/>
+              </w:rPr>
+            </w:pPr>
+            <w:r>
+              <w:rPr>
+                <w:rFonts w:ascii="Calibri" w:eastAsia="Calibri" w:hAnsi="Calibri"/>
+                <w:lang w:val="ru-RU"/>
+              </w:rPr>
+              <w:t>Чтение секретов под учетной записью пользователя</w:t>
+            </w:r>
+          </w:p>
+        </w:tc>
+        <w:tc>
+          <w:tcPr>
+            <w:tcW w:w="4489" w:type="dxa"/>
+          </w:tcPr>
+          <w:p>
+            <w:pPr>
+              <w:rPr>
+                <w:rFonts w:ascii="Calibri" w:eastAsia="Calibri" w:hAnsi="Calibri"/>
+                <w:lang w:val="ru-RU"/>
+              </w:rPr>
+            </w:pPr>
+          </w:p>
+        </w:tc>
+        <w:tc>
+          <w:tcPr>
+            <w:tcW w:w="4489" w:type="dxa"/>
+          </w:tcPr>
+          <w:p>
+            <w:pPr>
+              <w:rPr>
+                <w:rFonts w:ascii="Calibri" w:eastAsia="Calibri" w:hAnsi="Calibri"/>
+              </w:rPr>
+            </w:pPr>
+            <w:r>
+              <w:rPr>
+                <w:rFonts w:ascii="Calibri" w:eastAsia="Calibri" w:hAnsi="Calibri"/>
+              </w:rPr>
+              <w:t xml:space="preserve">event.dataset : yandexcloud.k8s_audit_logs and objectRef.resource: "secrets" and verb: "get" and not user.name: ("system:serviceaccount:external-secrets:external-secrets" or </w:t>
+            </w:r>
+            <w:r>
+              <w:rPr>
+                <w:rFonts w:ascii="Calibri" w:eastAsia="Calibri" w:hAnsi="Calibri"/>
+              </w:rPr>
+              <w:lastRenderedPageBreak/>
+              <w:t>"system:serviceaccount:kube-system:hubble-generate-certs" or "system:serviceaccount:kyverno:kyverno")</w:t>
+            </w:r>
+          </w:p>
+        </w:tc>
+        <w:tc>
+          <w:tcPr>
+            <w:tcW w:w="1538" w:type="dxa"/>
+          </w:tcPr>
+          <w:p>
+            <w:pPr>
+              <w:rPr>
+                <w:rFonts w:ascii="Calibri" w:eastAsia="Calibri" w:hAnsi="Calibri"/>
+              </w:rPr>
+            </w:pPr>
+          </w:p>
+        </w:tc>
+      </w:tr>
+      <w:tr>
+        <w:tc>
+          <w:tcPr>
+            <w:tcW w:w="525" w:type="dxa"/>
+          </w:tcPr>
+          <w:p>
+            <w:pPr>
+              <w:rPr>
+                <w:rFonts w:ascii="Calibri" w:eastAsia="Calibri" w:hAnsi="Calibri"/>
+                <w:lang w:val="en-US"/>
+              </w:rPr>
+            </w:pPr>
+          </w:p>
+        </w:tc>
+        <w:tc>
+          <w:tcPr>
+            <w:tcW w:w="1918" w:type="dxa"/>
+          </w:tcPr>
+          <w:p>
+            <w:pPr>
+              <w:rPr>
+                <w:rFonts w:ascii="Calibri" w:eastAsia="Calibri" w:hAnsi="Calibri"/>
+                <w:lang w:val="en-US"/>
+              </w:rPr>
+            </w:pPr>
+          </w:p>
+        </w:tc>
+        <w:tc>
+          <w:tcPr>
+            <w:tcW w:w="4489" w:type="dxa"/>
+          </w:tcPr>
+          <w:p>
+            <w:pPr>
+              <w:rPr>
+                <w:rFonts w:ascii="Calibri" w:eastAsia="Calibri" w:hAnsi="Calibri"/>
+                <w:lang w:val="en-US"/>
+              </w:rPr>
+            </w:pPr>
+          </w:p>
+        </w:tc>
+        <w:tc>
+          <w:tcPr>
+            <w:tcW w:w="4489" w:type="dxa"/>
+          </w:tcPr>
+          <w:p>
+            <w:pPr>
+              <w:rPr>
+                <w:rFonts w:ascii="Calibri" w:eastAsia="Calibri" w:hAnsi="Calibri"/>
+              </w:rPr>
+            </w:pPr>
           </w:p>
         </w:tc>
         <w:tc>
@@ -14073,6 +14451,7 @@
   <w:style w:type="character" w:default="1" w:styleId="DefaultParagraphFont">
     <w:name w:val="Default Paragraph Font"/>
     <w:uiPriority w:val="1"/>
+    <w:semiHidden/>
     <w:unhideWhenUsed/>
   </w:style>
   <w:style w:type="table" w:default="1" w:styleId="TableNormal">
@@ -14525,6 +14904,23 @@
 </file>
 
 <file path=customXml/item1.xml><?xml version="1.0" encoding="utf-8"?>
+<p:properties xmlns:p="http://schemas.microsoft.com/office/2006/metadata/properties" xmlns:xsi="http://www.w3.org/2001/XMLSchema-instance" xmlns:pc="http://schemas.microsoft.com/office/infopath/2007/PartnerControls">
+  <documentManagement>
+    <_Flow_SignoffStatus xmlns="fdcd4c29-1852-485e-90f7-8e54a106886f" xsi:nil="true"/>
+  </documentManagement>
+</p:properties>
+</file>
+
+<file path=customXml/item2.xml><?xml version="1.0" encoding="utf-8"?>
+<?mso-contentType ?>
+<FormTemplates xmlns="http://schemas.microsoft.com/sharepoint/v3/contenttype/forms">
+  <Display>DocumentLibraryForm</Display>
+  <Edit>DocumentLibraryForm</Edit>
+  <New>DocumentLibraryForm</New>
+</FormTemplates>
+</file>
+
+<file path=customXml/item3.xml><?xml version="1.0" encoding="utf-8"?>
 <ct:contentTypeSchema xmlns:ct="http://schemas.microsoft.com/office/2006/metadata/contentType" xmlns:ma="http://schemas.microsoft.com/office/2006/metadata/properties/metaAttributes" ct:_="" ma:_="" ma:contentTypeName="Document" ma:contentTypeID="0x010100F1DA11FBEB165345AFB0DC9F43B7DD6D" ma:contentTypeVersion="13" ma:contentTypeDescription="Create a new document." ma:contentTypeScope="" ma:versionID="2e9b0f8fe844e52b00caf6e370ea6ae1">
   <xsd:schema xmlns:xsd="http://www.w3.org/2001/XMLSchema" xmlns:xs="http://www.w3.org/2001/XMLSchema" xmlns:p="http://schemas.microsoft.com/office/2006/metadata/properties" xmlns:ns2="fdcd4c29-1852-485e-90f7-8e54a106886f" xmlns:ns3="255511b1-9a23-4ab2-ae2e-7b9d21911e73" targetNamespace="http://schemas.microsoft.com/office/2006/metadata/properties" ma:root="true" ma:fieldsID="8874cbfd36800c22490d1c729107b963" ns2:_="" ns3:_="">
     <xsd:import namespace="fdcd4c29-1852-485e-90f7-8e54a106886f"/>
@@ -14747,24 +15143,25 @@
 </ct:contentTypeSchema>
 </file>
 
-<file path=customXml/item2.xml><?xml version="1.0" encoding="utf-8"?>
-<?mso-contentType ?>
-<FormTemplates xmlns="http://schemas.microsoft.com/sharepoint/v3/contenttype/forms">
-  <Display>DocumentLibraryForm</Display>
-  <Edit>DocumentLibraryForm</Edit>
-  <New>DocumentLibraryForm</New>
-</FormTemplates>
+<file path=customXml/itemProps1.xml><?xml version="1.0" encoding="utf-8"?>
+<ds:datastoreItem xmlns:ds="http://schemas.openxmlformats.org/officeDocument/2006/customXml" ds:itemID="{561488B5-F453-4933-8526-345032786854}">
+  <ds:schemaRefs>
+    <ds:schemaRef ds:uri="http://schemas.microsoft.com/office/2006/metadata/properties"/>
+    <ds:schemaRef ds:uri="http://schemas.microsoft.com/office/infopath/2007/PartnerControls"/>
+    <ds:schemaRef ds:uri="fdcd4c29-1852-485e-90f7-8e54a106886f"/>
+  </ds:schemaRefs>
+</ds:datastoreItem>
 </file>
 
-<file path=customXml/item3.xml><?xml version="1.0" encoding="utf-8"?>
-<p:properties xmlns:p="http://schemas.microsoft.com/office/2006/metadata/properties" xmlns:xsi="http://www.w3.org/2001/XMLSchema-instance" xmlns:pc="http://schemas.microsoft.com/office/infopath/2007/PartnerControls">
-  <documentManagement>
-    <_Flow_SignoffStatus xmlns="fdcd4c29-1852-485e-90f7-8e54a106886f" xsi:nil="true"/>
-  </documentManagement>
-</p:properties>
+<file path=customXml/itemProps2.xml><?xml version="1.0" encoding="utf-8"?>
+<ds:datastoreItem xmlns:ds="http://schemas.openxmlformats.org/officeDocument/2006/customXml" ds:itemID="{DEF89113-36D6-4181-856E-75F8C5023FCC}">
+  <ds:schemaRefs>
+    <ds:schemaRef ds:uri="http://schemas.microsoft.com/sharepoint/v3/contenttype/forms"/>
+  </ds:schemaRefs>
+</ds:datastoreItem>
 </file>
 
-<file path=customXml/itemProps1.xml><?xml version="1.0" encoding="utf-8"?>
+<file path=customXml/itemProps3.xml><?xml version="1.0" encoding="utf-8"?>
 <ds:datastoreItem xmlns:ds="http://schemas.openxmlformats.org/officeDocument/2006/customXml" ds:itemID="{4FEABCE9-B6B8-46F1-828D-6100E62736F6}">
   <ds:schemaRefs>
     <ds:schemaRef ds:uri="http://schemas.microsoft.com/office/2006/metadata/contentType"/>
@@ -14781,22 +15178,4 @@
     <ds:schemaRef ds:uri="http://schemas.microsoft.com/internal/obd"/>
   </ds:schemaRefs>
 </ds:datastoreItem>
-</file>
-
-<file path=customXml/itemProps2.xml><?xml version="1.0" encoding="utf-8"?>
-<ds:datastoreItem xmlns:ds="http://schemas.openxmlformats.org/officeDocument/2006/customXml" ds:itemID="{DEF89113-36D6-4181-856E-75F8C5023FCC}">
-  <ds:schemaRefs>
-    <ds:schemaRef ds:uri="http://schemas.microsoft.com/sharepoint/v3/contenttype/forms"/>
-  </ds:schemaRefs>
-</ds:datastoreItem>
-</file>
-
-<file path=customXml/itemProps3.xml><?xml version="1.0" encoding="utf-8"?>
-<ds:datastoreItem xmlns:ds="http://schemas.openxmlformats.org/officeDocument/2006/customXml" ds:itemID="{561488B5-F453-4933-8526-345032786854}">
-  <ds:schemaRefs>
-    <ds:schemaRef ds:uri="http://schemas.microsoft.com/office/2006/metadata/properties"/>
-    <ds:schemaRef ds:uri="http://schemas.microsoft.com/office/infopath/2007/PartnerControls"/>
-    <ds:schemaRef ds:uri="fdcd4c29-1852-485e-90f7-8e54a106886f"/>
-  </ds:schemaRefs>
-</ds:datastoreItem>
 </file>